--- a/Doc/FebyRahayuPutri-Bimbingan-2.docx
+++ b/Doc/FebyRahayuPutri-Bimbingan-2.docx
@@ -5819,7 +5819,7 @@
             <w:noProof/>
             <w:webHidden/>
           </w:rPr>
-          <w:t>2</w:t>
+          <w:t>6</w:t>
         </w:r>
         <w:r>
           <w:rPr>
@@ -5888,7 +5888,7 @@
             <w:noProof/>
             <w:webHidden/>
           </w:rPr>
-          <w:t>4</w:t>
+          <w:t>9</w:t>
         </w:r>
         <w:r>
           <w:rPr>
@@ -6018,7 +6018,7 @@
             <w:noProof/>
             <w:webHidden/>
           </w:rPr>
-          <w:t>3</w:t>
+          <w:t>7</w:t>
         </w:r>
         <w:r>
           <w:rPr>
@@ -6093,7 +6093,7 @@
             <w:noProof/>
             <w:webHidden/>
           </w:rPr>
-          <w:t>3</w:t>
+          <w:t>8</w:t>
         </w:r>
         <w:r>
           <w:rPr>
@@ -8625,7 +8625,7 @@
                 </mc:Choice>
                 <mc:Fallback>
                   <w:pict>
-                    <v:shapetype w14:anchorId="4F21DD7E" id="_x0000_t32" coordsize="21600,21600" o:spt="32" o:oned="t" path="m,l21600,21600e" filled="f">
+                    <v:shapetype w14:anchorId="686F2F88" id="_x0000_t32" coordsize="21600,21600" o:spt="32" o:oned="t" path="m,l21600,21600e" filled="f">
                       <v:path arrowok="t" fillok="f" o:connecttype="none"/>
                       <o:lock v:ext="edit" shapetype="t"/>
                     </v:shapetype>
@@ -11685,7 +11685,9 @@
     </w:p>
     <w:p>
       <w:pPr>
+        <w:spacing w:line="360" w:lineRule="auto"/>
         <w:ind w:left="720" w:hanging="720"/>
+        <w:jc w:val="both"/>
         <w:rPr>
           <w:sz w:val="20"/>
           <w:szCs w:val="20"/>
@@ -11827,7 +11829,9 @@
     </w:p>
     <w:p>
       <w:pPr>
+        <w:spacing w:line="360" w:lineRule="auto"/>
         <w:ind w:left="720" w:hanging="720"/>
+        <w:jc w:val="both"/>
         <w:rPr>
           <w:sz w:val="20"/>
           <w:szCs w:val="20"/>
@@ -11993,7 +11997,9 @@
     </w:p>
     <w:p>
       <w:pPr>
+        <w:spacing w:line="360" w:lineRule="auto"/>
         <w:ind w:left="720" w:hanging="720"/>
+        <w:jc w:val="both"/>
         <w:rPr>
           <w:sz w:val="20"/>
           <w:szCs w:val="20"/>
@@ -12237,7 +12243,9 @@
     </w:p>
     <w:p>
       <w:pPr>
+        <w:spacing w:line="360" w:lineRule="auto"/>
         <w:ind w:left="720" w:hanging="720"/>
+        <w:jc w:val="both"/>
         <w:rPr>
           <w:sz w:val="20"/>
           <w:szCs w:val="20"/>
@@ -12465,7 +12473,9 @@
     </w:p>
     <w:p>
       <w:pPr>
+        <w:spacing w:line="360" w:lineRule="auto"/>
         <w:ind w:left="720" w:hanging="720"/>
+        <w:jc w:val="both"/>
         <w:rPr>
           <w:sz w:val="20"/>
           <w:szCs w:val="20"/>
@@ -12705,7 +12715,9 @@
     </w:p>
     <w:p>
       <w:pPr>
+        <w:spacing w:line="360" w:lineRule="auto"/>
         <w:ind w:left="720" w:hanging="720"/>
+        <w:jc w:val="both"/>
         <w:rPr>
           <w:sz w:val="20"/>
           <w:szCs w:val="20"/>
@@ -12931,7 +12943,9 @@
     </w:p>
     <w:p>
       <w:pPr>
+        <w:spacing w:line="360" w:lineRule="auto"/>
         <w:ind w:left="720" w:hanging="720"/>
+        <w:jc w:val="both"/>
         <w:rPr>
           <w:sz w:val="20"/>
           <w:szCs w:val="20"/>
@@ -13055,7 +13069,9 @@
     </w:p>
     <w:p>
       <w:pPr>
+        <w:spacing w:line="360" w:lineRule="auto"/>
         <w:ind w:left="720" w:hanging="720"/>
+        <w:jc w:val="both"/>
         <w:rPr>
           <w:sz w:val="20"/>
           <w:szCs w:val="20"/>

--- a/Doc/FebyRahayuPutri-Bimbingan-2.docx
+++ b/Doc/FebyRahayuPutri-Bimbingan-2.docx
@@ -8625,7 +8625,7 @@
                 </mc:Choice>
                 <mc:Fallback>
                   <w:pict>
-                    <v:shapetype w14:anchorId="686F2F88" id="_x0000_t32" coordsize="21600,21600" o:spt="32" o:oned="t" path="m,l21600,21600e" filled="f">
+                    <v:shapetype w14:anchorId="5913860D" id="_x0000_t32" coordsize="21600,21600" o:spt="32" o:oned="t" path="m,l21600,21600e" filled="f">
                       <v:path arrowok="t" fillok="f" o:connecttype="none"/>
                       <o:lock v:ext="edit" shapetype="t"/>
                     </v:shapetype>
